--- a/树状数组/树状数组.docx
+++ b/树状数组/树状数组.docx
@@ -887,7 +887,7 @@
       <w:pPr>
         <w:ind w:firstLine="420"/>
         <w:rPr>
-          <w:rFonts w:ascii="仿宋" w:eastAsia="仿宋" w:hAnsi="仿宋" w:hint="eastAsia"/>
+          <w:rFonts w:ascii="仿宋" w:eastAsia="仿宋" w:hAnsi="仿宋"/>
           <w:sz w:val="24"/>
         </w:rPr>
       </w:pPr>
@@ -924,7 +924,7 @@
       <w:pPr>
         <w:ind w:firstLine="420"/>
         <w:rPr>
-          <w:rFonts w:ascii="仿宋" w:eastAsia="仿宋" w:hAnsi="仿宋" w:hint="eastAsia"/>
+          <w:rFonts w:ascii="仿宋" w:eastAsia="仿宋" w:hAnsi="仿宋"/>
           <w:sz w:val="24"/>
         </w:rPr>
       </w:pPr>
@@ -1012,7 +1012,7 @@
       <w:pPr>
         <w:ind w:firstLine="420"/>
         <w:rPr>
-          <w:rFonts w:ascii="仿宋" w:eastAsia="仿宋" w:hAnsi="仿宋" w:hint="eastAsia"/>
+          <w:rFonts w:ascii="仿宋" w:eastAsia="仿宋" w:hAnsi="仿宋"/>
           <w:sz w:val="24"/>
         </w:rPr>
       </w:pPr>
@@ -1035,7 +1035,7 @@
       <w:pPr>
         <w:ind w:firstLine="420"/>
         <w:rPr>
-          <w:rFonts w:ascii="仿宋" w:eastAsia="仿宋" w:hAnsi="仿宋" w:hint="eastAsia"/>
+          <w:rFonts w:ascii="仿宋" w:eastAsia="仿宋" w:hAnsi="仿宋"/>
           <w:sz w:val="24"/>
         </w:rPr>
       </w:pPr>
@@ -1086,7 +1086,7 @@
       <w:pPr>
         <w:ind w:firstLine="420"/>
         <w:rPr>
-          <w:rFonts w:ascii="仿宋" w:eastAsia="仿宋" w:hAnsi="仿宋" w:hint="eastAsia"/>
+          <w:rFonts w:ascii="仿宋" w:eastAsia="仿宋" w:hAnsi="仿宋"/>
           <w:sz w:val="24"/>
         </w:rPr>
       </w:pPr>
@@ -1194,7 +1194,7 @@
       <w:pPr>
         <w:ind w:firstLine="480"/>
         <w:rPr>
-          <w:rFonts w:ascii="仿宋" w:eastAsia="仿宋" w:hAnsi="仿宋" w:hint="eastAsia"/>
+          <w:rFonts w:ascii="仿宋" w:eastAsia="仿宋" w:hAnsi="仿宋"/>
           <w:sz w:val="24"/>
         </w:rPr>
       </w:pPr>
@@ -1245,7 +1245,7 @@
       <w:pPr>
         <w:ind w:firstLine="480"/>
         <w:rPr>
-          <w:rFonts w:ascii="仿宋" w:eastAsia="仿宋" w:hAnsi="仿宋" w:hint="eastAsia"/>
+          <w:rFonts w:ascii="仿宋" w:eastAsia="仿宋" w:hAnsi="仿宋"/>
           <w:sz w:val="24"/>
         </w:rPr>
       </w:pPr>
@@ -1282,7 +1282,7 @@
       <w:pPr>
         <w:ind w:firstLine="480"/>
         <w:rPr>
-          <w:rFonts w:ascii="仿宋" w:eastAsia="仿宋" w:hAnsi="仿宋" w:hint="eastAsia"/>
+          <w:rFonts w:ascii="仿宋" w:eastAsia="仿宋" w:hAnsi="仿宋"/>
           <w:sz w:val="24"/>
         </w:rPr>
       </w:pPr>
@@ -1341,14 +1341,7 @@
           <w:rFonts w:ascii="仿宋" w:eastAsia="仿宋" w:hAnsi="仿宋" w:hint="eastAsia"/>
           <w:sz w:val="24"/>
         </w:rPr>
-        <w:t>account[i]</w:t>
-      </w:r>
-      <w:r>
-        <w:rPr>
-          <w:rFonts w:ascii="仿宋" w:eastAsia="仿宋" w:hAnsi="仿宋" w:hint="eastAsia"/>
-          <w:sz w:val="24"/>
-        </w:rPr>
-        <w:t>，可</w:t>
+        <w:t>account[i]，可</w:t>
       </w:r>
       <w:r>
         <w:rPr>
@@ -1390,7 +1383,7 @@
       <w:pPr>
         <w:ind w:firstLine="480"/>
         <w:rPr>
-          <w:rFonts w:ascii="仿宋" w:eastAsia="仿宋" w:hAnsi="仿宋" w:hint="eastAsia"/>
+          <w:rFonts w:ascii="仿宋" w:eastAsia="仿宋" w:hAnsi="仿宋"/>
           <w:sz w:val="24"/>
         </w:rPr>
       </w:pPr>
@@ -1490,7 +1483,7 @@
       <w:pPr>
         <w:ind w:firstLine="480"/>
         <w:rPr>
-          <w:rFonts w:ascii="仿宋" w:eastAsia="仿宋" w:hAnsi="仿宋" w:hint="eastAsia"/>
+          <w:rFonts w:ascii="仿宋" w:eastAsia="仿宋" w:hAnsi="仿宋"/>
           <w:sz w:val="24"/>
         </w:rPr>
       </w:pPr>
@@ -1534,7 +1527,7 @@
       <w:pPr>
         <w:ind w:firstLine="480"/>
         <w:rPr>
-          <w:rFonts w:ascii="仿宋" w:eastAsia="仿宋" w:hAnsi="仿宋" w:hint="eastAsia"/>
+          <w:rFonts w:ascii="仿宋" w:eastAsia="仿宋" w:hAnsi="仿宋"/>
           <w:sz w:val="24"/>
         </w:rPr>
       </w:pPr>
@@ -1544,102 +1537,102 @@
           <w:sz w:val="24"/>
         </w:rPr>
         <w:t>不如</w:t>
+      </w:r>
+      <w:r>
+        <w:rPr>
+          <w:rFonts w:ascii="仿宋" w:eastAsia="仿宋" w:hAnsi="仿宋" w:hint="eastAsia"/>
+          <w:sz w:val="24"/>
+        </w:rPr>
+        <w:t>就</w:t>
+      </w:r>
+      <w:r>
+        <w:rPr>
+          <w:rFonts w:ascii="仿宋" w:eastAsia="仿宋" w:hAnsi="仿宋" w:hint="eastAsia"/>
+          <w:sz w:val="24"/>
+        </w:rPr>
+        <w:t>正着存</w:t>
+      </w:r>
+      <w:r>
+        <w:rPr>
+          <w:rFonts w:ascii="仿宋" w:eastAsia="仿宋" w:hAnsi="仿宋" w:hint="eastAsia"/>
+          <w:sz w:val="24"/>
+        </w:rPr>
+        <w:t>。</w:t>
+      </w:r>
+    </w:p>
+    <w:p>
+      <w:pPr>
+        <w:ind w:firstLine="480"/>
+        <w:rPr>
+          <w:rFonts w:ascii="仿宋" w:eastAsia="仿宋" w:hAnsi="仿宋" w:hint="eastAsia"/>
+          <w:sz w:val="24"/>
+        </w:rPr>
+      </w:pPr>
+      <w:r>
+        <w:rPr>
+          <w:rFonts w:ascii="仿宋" w:eastAsia="仿宋" w:hAnsi="仿宋" w:hint="eastAsia"/>
+          <w:sz w:val="24"/>
+        </w:rPr>
+        <w:t>另开数组存下</w:t>
+      </w:r>
+      <w:r>
+        <w:rPr>
+          <w:rFonts w:ascii="仿宋" w:eastAsia="仿宋" w:hAnsi="仿宋" w:hint="eastAsia"/>
+          <w:sz w:val="24"/>
+        </w:rPr>
+        <w:t>标映射</w:t>
+      </w:r>
+      <w:r>
+        <w:rPr>
+          <w:rFonts w:ascii="仿宋" w:eastAsia="仿宋" w:hAnsi="仿宋" w:hint="eastAsia"/>
+          <w:sz w:val="24"/>
+        </w:rPr>
+        <w:t>（光盘</w:t>
+      </w:r>
+      <w:r>
+        <w:rPr>
+          <w:rFonts w:ascii="仿宋" w:eastAsia="仿宋" w:hAnsi="仿宋"/>
+          <w:sz w:val="24"/>
+        </w:rPr>
+        <w:t>编号到</w:t>
+      </w:r>
+      <w:r>
+        <w:rPr>
+          <w:rFonts w:ascii="仿宋" w:eastAsia="仿宋" w:hAnsi="仿宋" w:hint="eastAsia"/>
+          <w:sz w:val="24"/>
+        </w:rPr>
+        <w:t>数组</w:t>
+      </w:r>
+      <w:r>
+        <w:rPr>
+          <w:rFonts w:ascii="仿宋" w:eastAsia="仿宋" w:hAnsi="仿宋"/>
+          <w:sz w:val="24"/>
+        </w:rPr>
+        <w:t>下标</w:t>
+      </w:r>
+      <w:r>
+        <w:rPr>
+          <w:rFonts w:ascii="仿宋" w:eastAsia="仿宋" w:hAnsi="仿宋" w:hint="eastAsia"/>
+          <w:sz w:val="24"/>
+        </w:rPr>
+        <w:t>的</w:t>
+      </w:r>
+      <w:r>
+        <w:rPr>
+          <w:rFonts w:ascii="仿宋" w:eastAsia="仿宋" w:hAnsi="仿宋"/>
+          <w:sz w:val="24"/>
+        </w:rPr>
+        <w:t>映射</w:t>
+      </w:r>
+      <w:r>
+        <w:rPr>
+          <w:rFonts w:ascii="仿宋" w:eastAsia="仿宋" w:hAnsi="仿宋" w:hint="eastAsia"/>
+          <w:sz w:val="24"/>
+        </w:rPr>
+        <w:t>）。</w:t>
       </w:r>
       <w:bookmarkStart w:id="0" w:name="_GoBack"/>
       <w:bookmarkEnd w:id="0"/>
-      <w:r>
-        <w:rPr>
-          <w:rFonts w:ascii="仿宋" w:eastAsia="仿宋" w:hAnsi="仿宋" w:hint="eastAsia"/>
-          <w:sz w:val="24"/>
-        </w:rPr>
-        <w:t>就</w:t>
-      </w:r>
-      <w:r>
-        <w:rPr>
-          <w:rFonts w:ascii="仿宋" w:eastAsia="仿宋" w:hAnsi="仿宋" w:hint="eastAsia"/>
-          <w:sz w:val="24"/>
-        </w:rPr>
-        <w:t>正着存</w:t>
-      </w:r>
-      <w:r>
-        <w:rPr>
-          <w:rFonts w:ascii="仿宋" w:eastAsia="仿宋" w:hAnsi="仿宋" w:hint="eastAsia"/>
-          <w:sz w:val="24"/>
-        </w:rPr>
-        <w:t>。</w:t>
-      </w:r>
-    </w:p>
-    <w:p>
-      <w:pPr>
-        <w:ind w:firstLine="480"/>
-        <w:rPr>
-          <w:rFonts w:ascii="仿宋" w:eastAsia="仿宋" w:hAnsi="仿宋" w:hint="eastAsia"/>
-          <w:sz w:val="24"/>
-        </w:rPr>
-      </w:pPr>
-      <w:r>
-        <w:rPr>
-          <w:rFonts w:ascii="仿宋" w:eastAsia="仿宋" w:hAnsi="仿宋" w:hint="eastAsia"/>
-          <w:sz w:val="24"/>
-        </w:rPr>
-        <w:t>另开数组存下</w:t>
-      </w:r>
-      <w:r>
-        <w:rPr>
-          <w:rFonts w:ascii="仿宋" w:eastAsia="仿宋" w:hAnsi="仿宋" w:hint="eastAsia"/>
-          <w:sz w:val="24"/>
-        </w:rPr>
-        <w:t>标映射</w:t>
-      </w:r>
-      <w:r>
-        <w:rPr>
-          <w:rFonts w:ascii="仿宋" w:eastAsia="仿宋" w:hAnsi="仿宋" w:hint="eastAsia"/>
-          <w:sz w:val="24"/>
-        </w:rPr>
-        <w:t>（光盘</w:t>
-      </w:r>
-      <w:r>
-        <w:rPr>
-          <w:rFonts w:ascii="仿宋" w:eastAsia="仿宋" w:hAnsi="仿宋"/>
-          <w:sz w:val="24"/>
-        </w:rPr>
-        <w:t>编号到</w:t>
-      </w:r>
-      <w:r>
-        <w:rPr>
-          <w:rFonts w:ascii="仿宋" w:eastAsia="仿宋" w:hAnsi="仿宋" w:hint="eastAsia"/>
-          <w:sz w:val="24"/>
-        </w:rPr>
-        <w:t>数组</w:t>
-      </w:r>
-      <w:r>
-        <w:rPr>
-          <w:rFonts w:ascii="仿宋" w:eastAsia="仿宋" w:hAnsi="仿宋"/>
-          <w:sz w:val="24"/>
-        </w:rPr>
-        <w:t>下标</w:t>
-      </w:r>
-      <w:r>
-        <w:rPr>
-          <w:rFonts w:ascii="仿宋" w:eastAsia="仿宋" w:hAnsi="仿宋" w:hint="eastAsia"/>
-          <w:sz w:val="24"/>
-        </w:rPr>
-        <w:t>的</w:t>
-      </w:r>
-      <w:r>
-        <w:rPr>
-          <w:rFonts w:ascii="仿宋" w:eastAsia="仿宋" w:hAnsi="仿宋"/>
-          <w:sz w:val="24"/>
-        </w:rPr>
-        <w:t>映射</w:t>
-      </w:r>
-      <w:r>
-        <w:rPr>
-          <w:rFonts w:ascii="仿宋" w:eastAsia="仿宋" w:hAnsi="仿宋" w:hint="eastAsia"/>
-          <w:sz w:val="24"/>
-        </w:rPr>
-        <w:t>）。</w:t>
-      </w:r>
     </w:p>
     <w:sectPr>
       <w:pgSz w:w="11906" w:h="16838" w:code="9"/>
@@ -2742,7 +2735,7 @@
 </file>
 
 <file path=customXml/itemProps1.xml><?xml version="1.0" encoding="utf-8"?>
-<ds:datastoreItem xmlns:ds="http://schemas.openxmlformats.org/officeDocument/2006/customXml" ds:itemID="{0996792F-7DD7-4FFA-9F4F-0EE5783A0DF9}">
+<ds:datastoreItem xmlns:ds="http://schemas.openxmlformats.org/officeDocument/2006/customXml" ds:itemID="{886ED926-A82D-4528-8500-10205E44EDFC}">
   <ds:schemaRefs>
     <ds:schemaRef ds:uri="http://schemas.openxmlformats.org/officeDocument/2006/bibliography"/>
   </ds:schemaRefs>

--- a/树状数组/树状数组.docx
+++ b/树状数组/树状数组.docx
@@ -275,6 +275,8 @@
           <w:szCs w:val="24"/>
         </w:rPr>
       </w:pPr>
+      <w:bookmarkStart w:id="0" w:name="_GoBack"/>
+      <w:bookmarkEnd w:id="0"/>
       <w:r>
         <w:rPr>
           <w:rFonts w:ascii="仿宋" w:eastAsia="仿宋" w:hAnsi="仿宋" w:hint="eastAsia"/>
@@ -851,6 +853,71 @@
           <w:szCs w:val="24"/>
         </w:rPr>
         <w:t>并加起来，正好得到原数组起始到该下标的所有元素的和。</w:t>
+      </w:r>
+    </w:p>
+    <w:p>
+      <w:pPr>
+        <w:ind w:firstLine="480"/>
+        <w:rPr>
+          <w:rFonts w:ascii="仿宋" w:eastAsia="仿宋" w:hAnsi="仿宋" w:hint="eastAsia"/>
+          <w:color w:val="FF0000"/>
+          <w:sz w:val="24"/>
+          <w:szCs w:val="24"/>
+        </w:rPr>
+      </w:pPr>
+      <w:r>
+        <w:rPr>
+          <w:rFonts w:ascii="仿宋" w:eastAsia="仿宋" w:hAnsi="仿宋" w:hint="eastAsia"/>
+          <w:color w:val="FF0000"/>
+          <w:sz w:val="24"/>
+          <w:szCs w:val="24"/>
+        </w:rPr>
+        <w:t>用的</w:t>
+      </w:r>
+      <w:r>
+        <w:rPr>
+          <w:rFonts w:ascii="仿宋" w:eastAsia="仿宋" w:hAnsi="仿宋"/>
+          <w:color w:val="FF0000"/>
+          <w:sz w:val="24"/>
+          <w:szCs w:val="24"/>
+        </w:rPr>
+        <w:t>时候，</w:t>
+      </w:r>
+      <w:r>
+        <w:rPr>
+          <w:rFonts w:ascii="仿宋" w:eastAsia="仿宋" w:hAnsi="仿宋" w:hint="eastAsia"/>
+          <w:color w:val="FF0000"/>
+          <w:sz w:val="24"/>
+          <w:szCs w:val="24"/>
+        </w:rPr>
+        <w:t>树状数组</w:t>
+      </w:r>
+      <w:r>
+        <w:rPr>
+          <w:rFonts w:ascii="仿宋" w:eastAsia="仿宋" w:hAnsi="仿宋"/>
+          <w:color w:val="FF0000"/>
+          <w:sz w:val="24"/>
+          <w:szCs w:val="24"/>
+        </w:rPr>
+        <w:t>别直接</w:t>
+      </w:r>
+      <w:r>
+        <w:rPr>
+          <w:rFonts w:ascii="仿宋" w:eastAsia="仿宋" w:hAnsi="仿宋" w:hint="eastAsia"/>
+          <w:color w:val="FF0000"/>
+          <w:sz w:val="24"/>
+          <w:szCs w:val="24"/>
+        </w:rPr>
+        <w:t>赋值</w:t>
+      </w:r>
+      <w:r>
+        <w:rPr>
+          <w:rFonts w:ascii="仿宋" w:eastAsia="仿宋" w:hAnsi="仿宋"/>
+          <w:color w:val="FF0000"/>
+          <w:sz w:val="24"/>
+          <w:szCs w:val="24"/>
+        </w:rPr>
+        <w:t>，应用add操作。</w:t>
       </w:r>
     </w:p>
     <w:p>
@@ -1268,7 +1335,15 @@
           <w:rFonts w:ascii="仿宋" w:eastAsia="仿宋" w:hAnsi="仿宋" w:hint="eastAsia"/>
           <w:sz w:val="24"/>
         </w:rPr>
-        <w:t>i下面的光碟account都不变，i本身account变成0</w:t>
+        <w:t>i下面的光碟account</w:t>
+      </w:r>
+      <w:r>
+        <w:rPr>
+          <w:rFonts w:ascii="仿宋" w:eastAsia="仿宋" w:hAnsi="仿宋" w:hint="eastAsia"/>
+          <w:sz w:val="24"/>
+        </w:rPr>
+        <w:lastRenderedPageBreak/>
+        <w:t>都不变，i本身account变成0</w:t>
       </w:r>
       <w:r>
         <w:rPr>
@@ -1291,7 +1366,6 @@
           <w:rFonts w:ascii="仿宋" w:eastAsia="仿宋" w:hAnsi="仿宋" w:hint="eastAsia"/>
           <w:sz w:val="24"/>
         </w:rPr>
-        <w:lastRenderedPageBreak/>
         <w:t>若k</w:t>
       </w:r>
       <w:r>
@@ -1564,7 +1638,7 @@
       <w:pPr>
         <w:ind w:firstLine="480"/>
         <w:rPr>
-          <w:rFonts w:ascii="仿宋" w:eastAsia="仿宋" w:hAnsi="仿宋" w:hint="eastAsia"/>
+          <w:rFonts w:ascii="仿宋" w:eastAsia="仿宋" w:hAnsi="仿宋"/>
           <w:sz w:val="24"/>
         </w:rPr>
       </w:pPr>
@@ -1631,8 +1705,6 @@
         </w:rPr>
         <w:t>）。</w:t>
       </w:r>
-      <w:bookmarkStart w:id="0" w:name="_GoBack"/>
-      <w:bookmarkEnd w:id="0"/>
     </w:p>
     <w:sectPr>
       <w:pgSz w:w="11906" w:h="16838" w:code="9"/>
@@ -2735,7 +2807,7 @@
 </file>
 
 <file path=customXml/itemProps1.xml><?xml version="1.0" encoding="utf-8"?>
-<ds:datastoreItem xmlns:ds="http://schemas.openxmlformats.org/officeDocument/2006/customXml" ds:itemID="{886ED926-A82D-4528-8500-10205E44EDFC}">
+<ds:datastoreItem xmlns:ds="http://schemas.openxmlformats.org/officeDocument/2006/customXml" ds:itemID="{C51C9DB9-314F-40A4-96F6-1CAA088EAF91}">
   <ds:schemaRefs>
     <ds:schemaRef ds:uri="http://schemas.openxmlformats.org/officeDocument/2006/bibliography"/>
   </ds:schemaRefs>
